--- a/Temp/LGA/이규아_작업일지_2주차.docx
+++ b/Temp/LGA/이규아_작업일지_2주차.docx
@@ -298,9 +298,6 @@
     <w:p>
       <w:pPr>
         <w:ind w:left="800"/>
-        <w:rPr>
-          <w:rFonts w:hint="eastAsia"/>
-        </w:rPr>
       </w:pPr>
       <w:r>
         <w:rPr>
@@ -526,7 +523,21 @@
         <w:rPr>
           <w:rFonts w:hint="eastAsia"/>
         </w:rPr>
-        <w:t>ock을 쓰지 않기 위해 std::atomic과 volatile을 사용</w:t>
+        <w:t xml:space="preserve">ock을 쓰지 않기 위해 </w:t>
+      </w:r>
+      <w:proofErr w:type="gramStart"/>
+      <w:r>
+        <w:rPr>
+          <w:rFonts w:hint="eastAsia"/>
+        </w:rPr>
+        <w:t>std::</w:t>
+      </w:r>
+      <w:proofErr w:type="gramEnd"/>
+      <w:r>
+        <w:rPr>
+          <w:rFonts w:hint="eastAsia"/>
+        </w:rPr>
+        <w:t>atomic과 volatile을 사용</w:t>
       </w:r>
     </w:p>
     <w:p>
@@ -582,9 +593,6 @@
     <w:p>
       <w:pPr>
         <w:ind w:left="800"/>
-        <w:rPr>
-          <w:rFonts w:hint="eastAsia"/>
-        </w:rPr>
       </w:pPr>
       <w:r>
         <w:rPr>
@@ -712,13 +720,13 @@
         <w:rPr>
           <w:rFonts w:hint="eastAsia"/>
         </w:rPr>
-        <w:t>각자가 이번주에 공부한</w:t>
-      </w:r>
-      <w:r>
-        <w:rPr>
-          <w:rFonts w:hint="eastAsia"/>
-        </w:rPr>
-        <w:t xml:space="preserve"> 내용 </w:t>
+        <w:t xml:space="preserve">각자가 이번주에 </w:t>
+      </w:r>
+      <w:r>
+        <w:rPr>
+          <w:rFonts w:hint="eastAsia"/>
+        </w:rPr>
+        <w:t xml:space="preserve">학습 </w:t>
       </w:r>
       <w:r>
         <w:rPr>
@@ -742,7 +750,19 @@
         <w:rPr>
           <w:rFonts w:hint="eastAsia"/>
         </w:rPr>
-        <w:t xml:space="preserve"> 공유</w:t>
+        <w:t xml:space="preserve"> </w:t>
+      </w:r>
+      <w:r>
+        <w:rPr>
+          <w:rFonts w:hint="eastAsia"/>
+        </w:rPr>
+        <w:t xml:space="preserve">작성 내용 </w:t>
+      </w:r>
+      <w:r>
+        <w:rPr>
+          <w:rFonts w:hint="eastAsia"/>
+        </w:rPr>
+        <w:t>공유</w:t>
       </w:r>
     </w:p>
     <w:p/>
@@ -953,9 +973,6 @@
                 <w:numId w:val="3"/>
               </w:numPr>
               <w:ind w:leftChars="0"/>
-              <w:rPr>
-                <w:rFonts w:hint="eastAsia"/>
-              </w:rPr>
             </w:pPr>
             <w:r>
               <w:rPr>
@@ -1290,11 +1307,6 @@
             <w:gridSpan w:val="3"/>
           </w:tcPr>
           <w:p>
-            <w:pPr>
-              <w:rPr>
-                <w:rFonts w:hint="eastAsia"/>
-              </w:rPr>
-            </w:pPr>
             <w:r>
               <w:rPr>
                 <w:rFonts w:hint="eastAsia"/>

--- a/Temp/LGA/이규아_작업일지_2주차.docx
+++ b/Temp/LGA/이규아_작업일지_2주차.docx
@@ -47,7 +47,7 @@
               <w:rPr>
                 <w:rFonts w:hint="eastAsia"/>
               </w:rPr>
-              <w:t xml:space="preserve">2 </w:t>
+              <w:t xml:space="preserve">4 </w:t>
             </w:r>
             <w:r>
               <w:rPr>
@@ -114,18 +114,21 @@
               <w:rPr>
                 <w:rFonts w:hint="eastAsia"/>
               </w:rPr>
-              <w:t>0</w:t>
-            </w:r>
-            <w:r>
-              <w:rPr>
-                <w:rFonts w:hint="eastAsia"/>
-              </w:rPr>
-              <w:t>8</w:t>
-            </w:r>
-          </w:p>
-          <w:p>
-            <w:r>
-              <w:t>~ 2025.0</w:t>
+              <w:t>21</w:t>
+            </w:r>
+          </w:p>
+          <w:p>
+            <w:r>
+              <w:t>~ 202</w:t>
+            </w:r>
+            <w:r>
+              <w:rPr>
+                <w:rFonts w:hint="eastAsia"/>
+              </w:rPr>
+              <w:t>5</w:t>
+            </w:r>
+            <w:r>
+              <w:t>.0</w:t>
             </w:r>
             <w:r>
               <w:rPr>
@@ -140,7 +143,7 @@
               <w:rPr>
                 <w:rFonts w:hint="eastAsia"/>
               </w:rPr>
-              <w:t>14</w:t>
+              <w:t>28</w:t>
             </w:r>
           </w:p>
         </w:tc>
@@ -209,7 +212,13 @@
               <w:rPr>
                 <w:rFonts w:hint="eastAsia"/>
               </w:rPr>
-              <w:t>1. 멀티코어 프로그래밍 학습</w:t>
+              <w:t xml:space="preserve">1. </w:t>
+            </w:r>
+            <w:r>
+              <w:rPr>
+                <w:rFonts w:hint="eastAsia"/>
+              </w:rPr>
+              <w:t>에코 서버 테스트</w:t>
             </w:r>
           </w:p>
           <w:p>
@@ -231,23 +240,15 @@
               <w:rPr>
                 <w:rFonts w:hint="eastAsia"/>
               </w:rPr>
-              <w:t>서버 외부 강의 수강</w:t>
-            </w:r>
-          </w:p>
-          <w:p>
-            <w:r>
-              <w:rPr>
-                <w:rFonts w:hint="eastAsia"/>
-              </w:rPr>
-              <w:t>4. 데이터베이스 학습</w:t>
-            </w:r>
-          </w:p>
-          <w:p>
-            <w:r>
-              <w:rPr>
-                <w:rFonts w:hint="eastAsia"/>
-              </w:rPr>
-              <w:t>5. 매주 팀원 정기 회의</w:t>
+              <w:t>멀티코어 프로그래밍 학습</w:t>
+            </w:r>
+          </w:p>
+          <w:p>
+            <w:r>
+              <w:rPr>
+                <w:rFonts w:hint="eastAsia"/>
+              </w:rPr>
+              <w:t>4. 매주 팀원 정기 회의</w:t>
             </w:r>
           </w:p>
         </w:tc>
@@ -265,52 +266,31 @@
       </w:r>
     </w:p>
     <w:p>
-      <w:r>
-        <w:t xml:space="preserve">1. </w:t>
-      </w:r>
-      <w:r>
+      <w:pPr>
         <w:rPr>
           <w:rFonts w:hint="eastAsia"/>
         </w:rPr>
-        <w:t xml:space="preserve">서버 외부 강의를 통해 Client </w:t>
-      </w:r>
-      <w:r>
-        <w:t>–</w:t>
+      </w:pPr>
+      <w:r>
+        <w:t xml:space="preserve">1. </w:t>
       </w:r>
       <w:r>
         <w:rPr>
           <w:rFonts w:hint="eastAsia"/>
         </w:rPr>
-        <w:t xml:space="preserve"> Server 연동 실습</w:t>
-      </w:r>
-    </w:p>
-    <w:p>
-      <w:pPr>
-        <w:ind w:left="800"/>
-      </w:pPr>
+        <w:t>에코 서버 테스</w:t>
+      </w:r>
       <w:r>
         <w:rPr>
           <w:rFonts w:hint="eastAsia"/>
         </w:rPr>
-        <w:t>서버와 클라이언트간 상호 연결 및 통신 실습</w:t>
+        <w:t>트</w:t>
       </w:r>
     </w:p>
     <w:p>
       <w:pPr>
         <w:ind w:left="800"/>
       </w:pPr>
-      <w:r>
-        <w:rPr>
-          <w:rFonts w:hint="eastAsia"/>
-        </w:rPr>
-        <w:t>클라이언트가 보낸 내용을 서버</w:t>
-      </w:r>
-      <w:r>
-        <w:rPr>
-          <w:rFonts w:hint="eastAsia"/>
-        </w:rPr>
-        <w:t>에게 띄워 확인하는 작업 수행</w:t>
-      </w:r>
     </w:p>
     <w:p>
       <w:r>
@@ -327,76 +307,13 @@
       <w:pPr>
         <w:ind w:left="800"/>
       </w:pPr>
-      <w:r>
+    </w:p>
+    <w:p>
+      <w:pPr>
         <w:rPr>
           <w:rFonts w:hint="eastAsia"/>
         </w:rPr>
-        <w:t>Vectex, Fragment Shader 작업 수행</w:t>
-      </w:r>
-    </w:p>
-    <w:p>
-      <w:pPr>
-        <w:ind w:left="800"/>
-      </w:pPr>
-      <w:r>
-        <w:rPr>
-          <w:rFonts w:hint="eastAsia"/>
-        </w:rPr>
-        <w:t xml:space="preserve">-&gt; </w:t>
-      </w:r>
-      <w:r>
-        <w:rPr>
-          <w:rFonts w:hint="eastAsia"/>
-        </w:rPr>
-        <w:t>삼각형을 그린 후 정점의 데이터를 Shader에게 처리할 수 있게 프로그래밍</w:t>
-      </w:r>
-    </w:p>
-    <w:p>
-      <w:pPr>
-        <w:ind w:left="800"/>
-      </w:pPr>
-      <w:r>
-        <w:rPr>
-          <w:rFonts w:hint="eastAsia"/>
-        </w:rPr>
-        <w:t>-&gt; Color을 입혀 삼각형</w:t>
-      </w:r>
-      <w:r>
-        <w:rPr>
-          <w:rFonts w:hint="eastAsia"/>
-        </w:rPr>
-        <w:t xml:space="preserve"> 각 정점에 RGBA값을 넣은 후 Fragment Shader에서 처리</w:t>
-      </w:r>
-    </w:p>
-    <w:p>
-      <w:pPr>
-        <w:ind w:left="800"/>
-      </w:pPr>
-      <w:r>
-        <w:rPr>
-          <w:rFonts w:hint="eastAsia"/>
-        </w:rPr>
-        <w:t>Vectex의 데이터가 바뀌지 않더라도 형태를 바꾸거나 특정 부분만 그리는 방식을 학습함</w:t>
-      </w:r>
-    </w:p>
-    <w:p>
-      <w:pPr>
-        <w:ind w:left="800"/>
-      </w:pPr>
-      <w:r>
-        <w:rPr>
-          <w:rFonts w:hint="eastAsia"/>
-        </w:rPr>
-        <w:t xml:space="preserve">-&gt; </w:t>
-      </w:r>
-      <w:r>
-        <w:rPr>
-          <w:rFonts w:hint="eastAsia"/>
-        </w:rPr>
-        <w:t>Fragment Shader에서 조건문을 추가하여 조건에 부합한 부분만 그리고 나머지는 dispatch로 지우는 방식을 함, 정점의 데이터가 바뀌지 않더라도 삼각형에서 다른 원하는 부분만 그릴 수 있었음</w:t>
-      </w:r>
-    </w:p>
-    <w:p>
+      </w:pPr>
       <w:r>
         <w:t xml:space="preserve">3. </w:t>
       </w:r>
@@ -409,293 +326,21 @@
     </w:p>
     <w:p>
       <w:pPr>
-        <w:ind w:left="800"/>
-      </w:pPr>
+        <w:ind w:leftChars="400" w:left="800"/>
+      </w:pPr>
+    </w:p>
+    <w:p>
       <w:r>
         <w:rPr>
           <w:rFonts w:hint="eastAsia"/>
         </w:rPr>
-        <w:t>Data Race를 없애기 위한 대책으로 Lock과 Unlock을 사용</w:t>
-      </w:r>
-    </w:p>
-    <w:p>
-      <w:pPr>
-        <w:ind w:left="800"/>
-      </w:pPr>
+        <w:t>4</w:t>
+      </w:r>
       <w:r>
         <w:rPr>
           <w:rFonts w:hint="eastAsia"/>
         </w:rPr>
-        <w:t>-&gt; mutex 객체를 전역 변수로 선언해 사용</w:t>
-      </w:r>
-    </w:p>
-    <w:p>
-      <w:pPr>
-        <w:ind w:left="800"/>
-      </w:pPr>
-      <w:r>
-        <w:rPr>
-          <w:rFonts w:hint="eastAsia"/>
-        </w:rPr>
-        <w:t>-&gt; Lock과 Lock을 사용하지 않은 프로그램 속도 비교, 쓰레드의 개수를 늘려가면서 측</w:t>
-      </w:r>
-      <w:r>
-        <w:rPr>
-          <w:rFonts w:hint="eastAsia"/>
-        </w:rPr>
-        <w:t xml:space="preserve">정하였을 때, </w:t>
-      </w:r>
-      <w:r>
-        <w:rPr>
-          <w:rFonts w:hint="eastAsia"/>
-        </w:rPr>
-        <w:t>동일한 결과 값을 보장할 수 있었지만 Lock을 안 썼을 때보다 20배가 넘게 느린 성능을 보여주었음</w:t>
-      </w:r>
-    </w:p>
-    <w:p>
-      <w:pPr>
-        <w:ind w:left="800"/>
-      </w:pPr>
-      <w:r>
-        <w:rPr>
-          <w:rFonts w:hint="eastAsia"/>
-        </w:rPr>
-        <w:t xml:space="preserve">-&gt; 결과적으로 </w:t>
-      </w:r>
-      <w:r>
-        <w:rPr>
-          <w:rFonts w:hint="eastAsia"/>
-        </w:rPr>
-        <w:t>병렬성이 감소했고 그로 인한 성능 향상도 감소됨</w:t>
-      </w:r>
-      <w:r>
-        <w:rPr>
-          <w:rFonts w:hint="eastAsia"/>
-        </w:rPr>
-        <w:t xml:space="preserve">, </w:t>
-      </w:r>
-      <w:r>
-        <w:rPr>
-          <w:rFonts w:hint="eastAsia"/>
-        </w:rPr>
-        <w:t xml:space="preserve">lock 자체에도 </w:t>
-      </w:r>
-      <w:r>
-        <w:rPr>
-          <w:rFonts w:hint="eastAsia"/>
-        </w:rPr>
-        <w:t>오버헤</w:t>
-      </w:r>
-      <w:r>
-        <w:rPr>
-          <w:rFonts w:hint="eastAsia"/>
-        </w:rPr>
-        <w:lastRenderedPageBreak/>
-        <w:t>드</w:t>
-      </w:r>
-      <w:r>
-        <w:rPr>
-          <w:rFonts w:hint="eastAsia"/>
-        </w:rPr>
-        <w:t>가</w:t>
-      </w:r>
-      <w:r>
-        <w:rPr>
-          <w:rFonts w:hint="eastAsia"/>
-        </w:rPr>
-        <w:t xml:space="preserve"> 발생</w:t>
-      </w:r>
-      <w:r>
-        <w:rPr>
-          <w:rFonts w:hint="eastAsia"/>
-        </w:rPr>
-        <w:t>하기도 함</w:t>
-      </w:r>
-    </w:p>
-    <w:p>
-      <w:pPr>
-        <w:ind w:left="800"/>
-      </w:pPr>
-      <w:r>
-        <w:t>L</w:t>
-      </w:r>
-      <w:r>
-        <w:rPr>
-          <w:rFonts w:hint="eastAsia"/>
-        </w:rPr>
-        <w:t xml:space="preserve">ock을 쓰지 않기 위해 </w:t>
-      </w:r>
-      <w:proofErr w:type="gramStart"/>
-      <w:r>
-        <w:rPr>
-          <w:rFonts w:hint="eastAsia"/>
-        </w:rPr>
-        <w:t>std::</w:t>
-      </w:r>
-      <w:proofErr w:type="gramEnd"/>
-      <w:r>
-        <w:rPr>
-          <w:rFonts w:hint="eastAsia"/>
-        </w:rPr>
-        <w:t>atomic과 volatile을 사용</w:t>
-      </w:r>
-    </w:p>
-    <w:p>
-      <w:pPr>
-        <w:ind w:left="800"/>
-      </w:pPr>
-      <w:r>
-        <w:rPr>
-          <w:rFonts w:hint="eastAsia"/>
-        </w:rPr>
-        <w:t>-&gt; atomic연산은 컴파일러가 실행 순서를 절대 바꾸지 않고 프로그래밍 순서를 유지함</w:t>
-      </w:r>
-    </w:p>
-    <w:p>
-      <w:pPr>
-        <w:ind w:left="800"/>
-      </w:pPr>
-      <w:r>
-        <w:rPr>
-          <w:rFonts w:hint="eastAsia"/>
-        </w:rPr>
-        <w:t xml:space="preserve">-&gt; </w:t>
-      </w:r>
-      <w:r>
-        <w:rPr>
-          <w:rFonts w:hint="eastAsia"/>
-        </w:rPr>
-        <w:t>atomic은 뜻 그대로 원자이기에 atomic으로 선언한 변수인 sum의 sum +=2 와 sum = sum + 2는 전혀 다른 뜻임</w:t>
-      </w:r>
-    </w:p>
-    <w:p>
-      <w:pPr>
-        <w:ind w:left="800"/>
-      </w:pPr>
-      <w:r>
-        <w:rPr>
-          <w:rFonts w:hint="eastAsia"/>
-        </w:rPr>
-        <w:t>-&gt; 결과적으로 lock을 썼을 때마다 성능 향상이 일어났지만 단일 쓰레드에 비해서 느림</w:t>
-      </w:r>
-    </w:p>
-    <w:p>
-      <w:pPr>
-        <w:ind w:left="800"/>
-      </w:pPr>
-      <w:r>
-        <w:rPr>
-          <w:rFonts w:hint="eastAsia"/>
-        </w:rPr>
-        <w:t>하지만 lock과 atomic연산 개수를 줄이면서 Data Race가 적도록 할 수 있으나 완전히 없앨 순 없음</w:t>
-      </w:r>
-    </w:p>
-    <w:p>
-      <w:pPr>
-        <w:ind w:left="800"/>
-      </w:pPr>
-      <w:r>
-        <w:rPr>
-          <w:rFonts w:hint="eastAsia"/>
-        </w:rPr>
-        <w:t>-&gt; Cache Trashing 해결을 위해 alignas을 선언하여 사용, 쓰레드마다 서로 다른 cache line 사용하게 조치</w:t>
-      </w:r>
-    </w:p>
-    <w:p>
-      <w:r>
-        <w:rPr>
-          <w:rFonts w:hint="eastAsia"/>
-        </w:rPr>
-        <w:t xml:space="preserve">4. </w:t>
-      </w:r>
-      <w:r>
-        <w:rPr>
-          <w:rFonts w:hint="eastAsia"/>
-        </w:rPr>
-        <w:t>데이터베이스 학습</w:t>
-      </w:r>
-    </w:p>
-    <w:p>
-      <w:pPr>
-        <w:ind w:leftChars="400" w:left="800"/>
-      </w:pPr>
-      <w:r>
-        <w:rPr>
-          <w:rFonts w:hint="eastAsia"/>
-        </w:rPr>
-        <w:t xml:space="preserve">데이터베이스 시스템의 구성 요소, </w:t>
-      </w:r>
-      <w:r>
-        <w:rPr>
-          <w:rFonts w:hint="eastAsia"/>
-        </w:rPr>
-        <w:t xml:space="preserve">메타 데이터(시스템 카탈로그)를 </w:t>
-      </w:r>
-      <w:r>
-        <w:rPr>
-          <w:rFonts w:hint="eastAsia"/>
-        </w:rPr>
-        <w:t>활용하여 형식을 확인 후 데이터 베이스에 접근하는 방식 학습</w:t>
-      </w:r>
-    </w:p>
-    <w:p>
-      <w:pPr>
-        <w:ind w:leftChars="400" w:left="800"/>
-      </w:pPr>
-      <w:r>
-        <w:rPr>
-          <w:rFonts w:hint="eastAsia"/>
-        </w:rPr>
-        <w:t xml:space="preserve">파일 시스템의 장점과 단점, </w:t>
-      </w:r>
-      <w:r>
-        <w:rPr>
-          <w:rFonts w:hint="eastAsia"/>
-        </w:rPr>
-        <w:t>데이터</w:t>
-      </w:r>
-      <w:r>
-        <w:rPr>
-          <w:rFonts w:hint="eastAsia"/>
-        </w:rPr>
-        <w:t xml:space="preserve">의 형식이 바뀌어도 그에 </w:t>
-      </w:r>
-      <w:r>
-        <w:rPr>
-          <w:rFonts w:hint="eastAsia"/>
-        </w:rPr>
-        <w:t>대한 의존도를 낮추는 방법에 대해 학습함</w:t>
-      </w:r>
-    </w:p>
-    <w:p>
-      <w:pPr>
-        <w:ind w:leftChars="400" w:left="800"/>
-      </w:pPr>
-      <w:r>
-        <w:rPr>
-          <w:rFonts w:hint="eastAsia"/>
-        </w:rPr>
-        <w:t xml:space="preserve">-&gt; 메타 데이터를 생성하고 이 곳에 형식을 저장 후, </w:t>
-      </w:r>
-      <w:r>
-        <w:rPr>
-          <w:rFonts w:hint="eastAsia"/>
-        </w:rPr>
-        <w:t>찾아가 해당 위치 데이터베이스에 데이터를 저장하는 방식, 그리고 찾고자 하는 형식을 찾은 후 데이터에 접근하는 것임을 인지함</w:t>
-      </w:r>
-      <w:r>
-        <w:rPr>
-          <w:rFonts w:hint="eastAsia"/>
-        </w:rPr>
-        <w:t>, 유지보수에 용이함</w:t>
-      </w:r>
-    </w:p>
-    <w:p>
-      <w:r>
-        <w:rPr>
-          <w:rFonts w:hint="eastAsia"/>
-        </w:rPr>
-        <w:t>5. 매주 정기 팀원 회의</w:t>
+        <w:t>. 매주 정기 팀원 회의</w:t>
       </w:r>
       <w:r>
         <w:t xml:space="preserve"> </w:t>
@@ -766,149 +411,7 @@
       </w:r>
     </w:p>
     <w:p/>
-    <w:p>
-      <w:r>
-        <w:t>L</w:t>
-      </w:r>
-      <w:r>
-        <w:rPr>
-          <w:rFonts w:hint="eastAsia"/>
-        </w:rPr>
-        <w:t xml:space="preserve">ock을 사용하지 않고 Data Race를 최소화하기 위해 </w:t>
-      </w:r>
-      <w:r>
-        <w:t>alignas</w:t>
-      </w:r>
-      <w:r>
-        <w:rPr>
-          <w:rFonts w:hint="eastAsia"/>
-        </w:rPr>
-        <w:t>와 volatile을 사용해 구조체 형태로 선언하고 배열 형태로 선언하여 각 쓰레드가 자기 번호의 영역만을 접근하여 데이터를 쓰는 방식으로 방법을 바꿔보았다.</w:t>
-      </w:r>
-    </w:p>
-    <w:p>
-      <w:r>
-        <w:rPr>
-          <w:rFonts w:hint="eastAsia"/>
-        </w:rPr>
-        <w:t xml:space="preserve">그러나 </w:t>
-      </w:r>
-      <w:r>
-        <w:rPr>
-          <w:rFonts w:hint="eastAsia"/>
-        </w:rPr>
-        <w:t xml:space="preserve">여전히 싱글 쓰레드에 비해 일부는 느린 경향을 보였다. </w:t>
-      </w:r>
-      <w:r>
-        <w:rPr>
-          <w:rFonts w:hint="eastAsia"/>
-        </w:rPr>
-        <w:t xml:space="preserve">그리고 lock을 사용하지 않았기에 </w:t>
-      </w:r>
-      <w:r>
-        <w:rPr>
-          <w:rFonts w:hint="eastAsia"/>
-        </w:rPr>
-        <w:lastRenderedPageBreak/>
-        <w:t>컴파일러가 volatile을 사용했음에도 불구하고 나머지 코드는 최적화하여 순서를 바꾸거나 아예 안 돌릴 가능성도 있었다.</w:t>
-      </w:r>
-    </w:p>
-    <w:p>
-      <w:r>
-        <w:rPr>
-          <w:rFonts w:hint="eastAsia"/>
-        </w:rPr>
-        <w:t xml:space="preserve">이를 해결하기 위해 </w:t>
-      </w:r>
-      <w:r>
-        <w:rPr>
-          <w:rFonts w:hint="eastAsia"/>
-        </w:rPr>
-        <w:t>상호 배제를 유지하고 lock과 volatile을 사용한 상태로 Cache</w:t>
-      </w:r>
-      <w:r>
-        <w:t xml:space="preserve"> Thrashing</w:t>
-      </w:r>
-      <w:r>
-        <w:rPr>
-          <w:rFonts w:hint="eastAsia"/>
-        </w:rPr>
-        <w:t>이 이루어지지 않게 조치를 해야 한다.</w:t>
-      </w:r>
-    </w:p>
-    <w:p>
-      <w:r>
-        <w:rPr>
-          <w:rFonts w:hint="eastAsia"/>
-        </w:rPr>
-        <w:t xml:space="preserve">이에 대한 조치로 </w:t>
-      </w:r>
-      <w:r>
-        <w:t>Bakery algorithm</w:t>
-      </w:r>
-      <w:r>
-        <w:rPr>
-          <w:rFonts w:hint="eastAsia"/>
-        </w:rPr>
-        <w:t>이라는 알고리즘이 있었다. 이를 학습하여 적용하면 lock을 사용하면서 상호 배제 상태를 유지할 수 있을 것 같다.</w:t>
-      </w:r>
-    </w:p>
-    <w:p>
-      <w:r>
-        <w:rPr>
-          <w:rFonts w:hint="eastAsia"/>
-          <w:noProof/>
-        </w:rPr>
-        <w:drawing>
-          <wp:inline distT="0" distB="0" distL="0" distR="0" wp14:anchorId="0E6C4D29" wp14:editId="05004461">
-            <wp:extent cx="4486275" cy="3800475"/>
-            <wp:effectExtent l="0" t="0" r="9525" b="9525"/>
-            <wp:docPr id="1731006730" name="그림 2"/>
-            <wp:cNvGraphicFramePr>
-              <a:graphicFrameLocks xmlns:a="http://schemas.openxmlformats.org/drawingml/2006/main" noChangeAspect="1"/>
-            </wp:cNvGraphicFramePr>
-            <a:graphic xmlns:a="http://schemas.openxmlformats.org/drawingml/2006/main">
-              <a:graphicData uri="http://schemas.openxmlformats.org/drawingml/2006/picture">
-                <pic:pic xmlns:pic="http://schemas.openxmlformats.org/drawingml/2006/picture">
-                  <pic:nvPicPr>
-                    <pic:cNvPr id="0" name="Picture 2"/>
-                    <pic:cNvPicPr>
-                      <a:picLocks noChangeAspect="1" noChangeArrowheads="1"/>
-                    </pic:cNvPicPr>
-                  </pic:nvPicPr>
-                  <pic:blipFill>
-                    <a:blip r:embed="rId8">
-                      <a:extLst>
-                        <a:ext uri="{28A0092B-C50C-407E-A947-70E740481C1C}">
-                          <a14:useLocalDpi xmlns:a14="http://schemas.microsoft.com/office/drawing/2010/main" val="0"/>
-                        </a:ext>
-                      </a:extLst>
-                    </a:blip>
-                    <a:srcRect/>
-                    <a:stretch>
-                      <a:fillRect/>
-                    </a:stretch>
-                  </pic:blipFill>
-                  <pic:spPr bwMode="auto">
-                    <a:xfrm>
-                      <a:off x="0" y="0"/>
-                      <a:ext cx="4486275" cy="3800475"/>
-                    </a:xfrm>
-                    <a:prstGeom prst="rect">
-                      <a:avLst/>
-                    </a:prstGeom>
-                    <a:noFill/>
-                    <a:ln>
-                      <a:noFill/>
-                    </a:ln>
-                  </pic:spPr>
-                </pic:pic>
-              </a:graphicData>
-            </a:graphic>
-          </wp:inline>
-        </w:drawing>
-      </w:r>
-    </w:p>
+    <w:p/>
     <w:p/>
     <w:tbl>
       <w:tblPr>
@@ -958,28 +461,6 @@
               </w:numPr>
               <w:ind w:leftChars="0"/>
             </w:pPr>
-            <w:r>
-              <w:rPr>
-                <w:rFonts w:hint="eastAsia"/>
-              </w:rPr>
-              <w:t>alignas volatile 변수를 선언하고 서로 다른 cache line을 사용했음에도 온전한 성능 개선이 이루어지지 않음</w:t>
-            </w:r>
-          </w:p>
-          <w:p>
-            <w:pPr>
-              <w:pStyle w:val="a7"/>
-              <w:numPr>
-                <w:ilvl w:val="0"/>
-                <w:numId w:val="3"/>
-              </w:numPr>
-              <w:ind w:leftChars="0"/>
-            </w:pPr>
-            <w:r>
-              <w:rPr>
-                <w:rFonts w:hint="eastAsia"/>
-              </w:rPr>
-              <w:t>일부는 싱글 스레드보다 느린 현상 발생</w:t>
-            </w:r>
           </w:p>
         </w:tc>
       </w:tr>
@@ -1019,18 +500,6 @@
               </w:numPr>
               <w:ind w:leftChars="0"/>
             </w:pPr>
-            <w:r>
-              <w:rPr>
-                <w:rFonts w:hint="eastAsia"/>
-              </w:rPr>
-              <w:t>Data Race을 최소화하고 Cache Trashing이 없는 상태로 Lock을 사용하</w:t>
-            </w:r>
-            <w:r>
-              <w:rPr>
-                <w:rFonts w:hint="eastAsia"/>
-              </w:rPr>
-              <w:t>기 위해 Bakery algorithm 구현</w:t>
-            </w:r>
           </w:p>
         </w:tc>
       </w:tr>
@@ -1065,7 +534,7 @@
               <w:rPr>
                 <w:rFonts w:hint="eastAsia"/>
               </w:rPr>
-              <w:t>3</w:t>
+              <w:t>4</w:t>
             </w:r>
             <w:r>
               <w:rPr>
@@ -1132,10 +601,16 @@
               <w:rPr>
                 <w:rFonts w:hint="eastAsia"/>
               </w:rPr>
-              <w:t>15</w:t>
-            </w:r>
-            <w:r>
-              <w:t xml:space="preserve"> ~ 202</w:t>
+              <w:t>2</w:t>
+            </w:r>
+            <w:r>
+              <w:rPr>
+                <w:rFonts w:hint="eastAsia"/>
+              </w:rPr>
+              <w:t>1</w:t>
+            </w:r>
+            <w:r>
+              <w:t>~ 202</w:t>
             </w:r>
             <w:r>
               <w:rPr>
@@ -1159,7 +634,13 @@
               <w:rPr>
                 <w:rFonts w:hint="eastAsia"/>
               </w:rPr>
-              <w:t>21</w:t>
+              <w:t>2</w:t>
+            </w:r>
+            <w:r>
+              <w:rPr>
+                <w:rFonts w:hint="eastAsia"/>
+              </w:rPr>
+              <w:t>8</w:t>
             </w:r>
           </w:p>
         </w:tc>
@@ -1185,7 +666,6 @@
                 <w:b/>
                 <w:bCs/>
               </w:rPr>
-              <w:lastRenderedPageBreak/>
               <w:t>다음주 할일</w:t>
             </w:r>
           </w:p>
@@ -1274,6 +754,7 @@
                 <w:b/>
                 <w:bCs/>
               </w:rPr>
+              <w:lastRenderedPageBreak/>
               <w:t>지도 교수</w:t>
             </w:r>
           </w:p>
@@ -1307,11 +788,16 @@
             <w:gridSpan w:val="3"/>
           </w:tcPr>
           <w:p>
-            <w:r>
-              <w:rPr>
-                <w:rFonts w:hint="eastAsia"/>
-              </w:rPr>
-              <w:t>무엇이 부족한지 생각하고 그에 맞게 계획 수렴</w:t>
+            <w:pPr>
+              <w:rPr>
+                <w:rFonts w:hint="eastAsia"/>
+              </w:rPr>
+            </w:pPr>
+            <w:r>
+              <w:rPr>
+                <w:rFonts w:hint="eastAsia"/>
+              </w:rPr>
+              <w:t>대략적 계획 수립</w:t>
             </w:r>
           </w:p>
         </w:tc>
@@ -1319,7 +805,7 @@
     </w:tbl>
     <w:p/>
     <w:sectPr>
-      <w:headerReference w:type="default" r:id="rId9"/>
+      <w:headerReference w:type="default" r:id="rId8"/>
       <w:pgSz w:w="11906" w:h="16838"/>
       <w:pgMar w:top="1701" w:right="1440" w:bottom="1440" w:left="1440" w:header="851" w:footer="992" w:gutter="0"/>
       <w:cols w:space="720"/>

--- a/Temp/LGA/이규아_작업일지_2주차.docx
+++ b/Temp/LGA/이규아_작업일지_2주차.docx
@@ -47,7 +47,13 @@
               <w:rPr>
                 <w:rFonts w:hint="eastAsia"/>
               </w:rPr>
-              <w:t xml:space="preserve">4 </w:t>
+              <w:t>3</w:t>
+            </w:r>
+            <w:r>
+              <w:rPr>
+                <w:rFonts w:hint="eastAsia"/>
+              </w:rPr>
+              <w:t xml:space="preserve"> </w:t>
             </w:r>
             <w:r>
               <w:rPr>
@@ -83,6 +89,11 @@
             <w:tcW w:w="1275" w:type="dxa"/>
           </w:tcPr>
           <w:p>
+            <w:pPr>
+              <w:rPr>
+                <w:rFonts w:hint="eastAsia"/>
+              </w:rPr>
+            </w:pPr>
             <w:r>
               <w:rPr>
                 <w:rFonts w:hint="eastAsia"/>
@@ -114,7 +125,7 @@
               <w:rPr>
                 <w:rFonts w:hint="eastAsia"/>
               </w:rPr>
-              <w:t>21</w:t>
+              <w:t>14</w:t>
             </w:r>
           </w:p>
           <w:p>
@@ -143,7 +154,13 @@
               <w:rPr>
                 <w:rFonts w:hint="eastAsia"/>
               </w:rPr>
-              <w:t>28</w:t>
+              <w:t>2</w:t>
+            </w:r>
+            <w:r>
+              <w:rPr>
+                <w:rFonts w:hint="eastAsia"/>
+              </w:rPr>
+              <w:t>1</w:t>
             </w:r>
           </w:p>
         </w:tc>
@@ -266,11 +283,6 @@
       </w:r>
     </w:p>
     <w:p>
-      <w:pPr>
-        <w:rPr>
-          <w:rFonts w:hint="eastAsia"/>
-        </w:rPr>
-      </w:pPr>
       <w:r>
         <w:t xml:space="preserve">1. </w:t>
       </w:r>
@@ -278,130 +290,347 @@
         <w:rPr>
           <w:rFonts w:hint="eastAsia"/>
         </w:rPr>
-        <w:t>에코 서버 테스</w:t>
-      </w:r>
-      <w:r>
-        <w:rPr>
-          <w:rFonts w:hint="eastAsia"/>
-        </w:rPr>
-        <w:t>트</w:t>
+        <w:t>에코 서버 테스트</w:t>
       </w:r>
     </w:p>
     <w:p>
       <w:pPr>
         <w:ind w:left="800"/>
       </w:pPr>
+      <w:r>
+        <w:rPr>
+          <w:noProof/>
+        </w:rPr>
+        <w:drawing>
+          <wp:inline distT="0" distB="0" distL="0" distR="0" wp14:anchorId="200FAB72" wp14:editId="3E620C93">
+            <wp:extent cx="4133850" cy="4133850"/>
+            <wp:effectExtent l="0" t="0" r="0" b="0"/>
+            <wp:docPr id="461133163" name="그림 1"/>
+            <wp:cNvGraphicFramePr>
+              <a:graphicFrameLocks xmlns:a="http://schemas.openxmlformats.org/drawingml/2006/main" noChangeAspect="1"/>
+            </wp:cNvGraphicFramePr>
+            <a:graphic xmlns:a="http://schemas.openxmlformats.org/drawingml/2006/main">
+              <a:graphicData uri="http://schemas.openxmlformats.org/drawingml/2006/picture">
+                <pic:pic xmlns:pic="http://schemas.openxmlformats.org/drawingml/2006/picture">
+                  <pic:nvPicPr>
+                    <pic:cNvPr id="0" name="Picture 1"/>
+                    <pic:cNvPicPr>
+                      <a:picLocks noChangeAspect="1" noChangeArrowheads="1"/>
+                    </pic:cNvPicPr>
+                  </pic:nvPicPr>
+                  <pic:blipFill>
+                    <a:blip r:embed="rId8">
+                      <a:extLst>
+                        <a:ext uri="{28A0092B-C50C-407E-A947-70E740481C1C}">
+                          <a14:useLocalDpi xmlns:a14="http://schemas.microsoft.com/office/drawing/2010/main" val="0"/>
+                        </a:ext>
+                      </a:extLst>
+                    </a:blip>
+                    <a:srcRect/>
+                    <a:stretch>
+                      <a:fillRect/>
+                    </a:stretch>
+                  </pic:blipFill>
+                  <pic:spPr bwMode="auto">
+                    <a:xfrm>
+                      <a:off x="0" y="0"/>
+                      <a:ext cx="4133850" cy="4133850"/>
+                    </a:xfrm>
+                    <a:prstGeom prst="rect">
+                      <a:avLst/>
+                    </a:prstGeom>
+                    <a:noFill/>
+                    <a:ln>
+                      <a:noFill/>
+                    </a:ln>
+                  </pic:spPr>
+                </pic:pic>
+              </a:graphicData>
+            </a:graphic>
+          </wp:inline>
+        </w:drawing>
+      </w:r>
+      <w:r>
+        <w:br/>
+      </w:r>
+      <w:r>
+        <w:rPr>
+          <w:rFonts w:hint="eastAsia"/>
+        </w:rPr>
+        <w:t>서버에게 클라이언트가 내용을 보내고 서버는 그 데이터를 바로 클라이언트에게 되돌려주는 에코 서버 기능 학습</w:t>
+      </w:r>
     </w:p>
     <w:p>
-      <w:r>
-        <w:t xml:space="preserve">2. </w:t>
-      </w:r>
-      <w:r>
-        <w:rPr>
-          <w:rFonts w:hint="eastAsia"/>
-        </w:rPr>
-        <w:t>셰이더 프로그래밍 학습</w:t>
+      <w:pPr>
+        <w:ind w:left="800"/>
+        <w:rPr>
+          <w:rFonts w:hint="eastAsia"/>
+        </w:rPr>
+      </w:pPr>
+      <w:r>
+        <w:rPr>
+          <w:rFonts w:hint="eastAsia"/>
+        </w:rPr>
+        <w:t>서버 버퍼 관리와 데이터 용량 처리에 관해 실습, 연결 테스트</w:t>
       </w:r>
     </w:p>
     <w:p>
-      <w:pPr>
-        <w:ind w:left="800"/>
-      </w:pPr>
+      <w:r>
+        <w:t xml:space="preserve">2. </w:t>
+      </w:r>
+      <w:r>
+        <w:rPr>
+          <w:rFonts w:hint="eastAsia"/>
+        </w:rPr>
+        <w:t>셰이더 프로그래밍 학습</w:t>
+      </w:r>
     </w:p>
     <w:p>
       <w:pPr>
-        <w:rPr>
-          <w:rFonts w:hint="eastAsia"/>
-        </w:rPr>
-      </w:pPr>
-      <w:r>
-        <w:t xml:space="preserve">3. </w:t>
-      </w:r>
-      <w:r>
-        <w:rPr>
-          <w:rFonts w:hint="eastAsia"/>
-        </w:rPr>
-        <w:t>멀티코어 프로그래밍 학습</w:t>
+        <w:ind w:left="800"/>
+        <w:rPr>
+          <w:rFonts w:hint="eastAsia"/>
+        </w:rPr>
+      </w:pPr>
+      <w:r>
+        <w:rPr>
+          <w:rFonts w:hint="eastAsia"/>
+        </w:rPr>
+        <w:t>파티클 만드는 작업</w:t>
+      </w:r>
+      <w:r>
+        <w:rPr>
+          <w:rFonts w:hint="eastAsia"/>
+        </w:rPr>
+        <w:t>, 여러 개의 입자로 효과를 만드는 기초를 학습함</w:t>
       </w:r>
     </w:p>
     <w:p>
       <w:pPr>
-        <w:ind w:leftChars="400" w:left="800"/>
-      </w:pPr>
+        <w:ind w:left="800"/>
+        <w:rPr>
+          <w:rFonts w:hint="eastAsia"/>
+        </w:rPr>
+      </w:pPr>
+      <w:r>
+        <w:rPr>
+          <w:noProof/>
+        </w:rPr>
+        <w:lastRenderedPageBreak/>
+        <w:drawing>
+          <wp:inline distT="0" distB="0" distL="0" distR="0" wp14:anchorId="5D1F919F" wp14:editId="415931D3">
+            <wp:extent cx="4724400" cy="5019675"/>
+            <wp:effectExtent l="0" t="0" r="0" b="9525"/>
+            <wp:docPr id="1846752770" name="그림 2"/>
+            <wp:cNvGraphicFramePr>
+              <a:graphicFrameLocks xmlns:a="http://schemas.openxmlformats.org/drawingml/2006/main" noChangeAspect="1"/>
+            </wp:cNvGraphicFramePr>
+            <a:graphic xmlns:a="http://schemas.openxmlformats.org/drawingml/2006/main">
+              <a:graphicData uri="http://schemas.openxmlformats.org/drawingml/2006/picture">
+                <pic:pic xmlns:pic="http://schemas.openxmlformats.org/drawingml/2006/picture">
+                  <pic:nvPicPr>
+                    <pic:cNvPr id="0" name="Picture 2"/>
+                    <pic:cNvPicPr>
+                      <a:picLocks noChangeAspect="1" noChangeArrowheads="1"/>
+                    </pic:cNvPicPr>
+                  </pic:nvPicPr>
+                  <pic:blipFill>
+                    <a:blip r:embed="rId9">
+                      <a:extLst>
+                        <a:ext uri="{28A0092B-C50C-407E-A947-70E740481C1C}">
+                          <a14:useLocalDpi xmlns:a14="http://schemas.microsoft.com/office/drawing/2010/main" val="0"/>
+                        </a:ext>
+                      </a:extLst>
+                    </a:blip>
+                    <a:srcRect/>
+                    <a:stretch>
+                      <a:fillRect/>
+                    </a:stretch>
+                  </pic:blipFill>
+                  <pic:spPr bwMode="auto">
+                    <a:xfrm>
+                      <a:off x="0" y="0"/>
+                      <a:ext cx="4724400" cy="5019675"/>
+                    </a:xfrm>
+                    <a:prstGeom prst="rect">
+                      <a:avLst/>
+                    </a:prstGeom>
+                    <a:noFill/>
+                    <a:ln>
+                      <a:noFill/>
+                    </a:ln>
+                  </pic:spPr>
+                </pic:pic>
+              </a:graphicData>
+            </a:graphic>
+          </wp:inline>
+        </w:drawing>
+      </w:r>
     </w:p>
     <w:p>
       <w:r>
-        <w:rPr>
-          <w:rFonts w:hint="eastAsia"/>
-        </w:rPr>
-        <w:t>4</w:t>
-      </w:r>
-      <w:r>
-        <w:rPr>
-          <w:rFonts w:hint="eastAsia"/>
-        </w:rPr>
-        <w:t>. 매주 정기 팀원 회의</w:t>
-      </w:r>
-      <w:r>
-        <w:t xml:space="preserve"> </w:t>
+        <w:t xml:space="preserve">3. </w:t>
+      </w:r>
+      <w:r>
+        <w:rPr>
+          <w:rFonts w:hint="eastAsia"/>
+        </w:rPr>
+        <w:t>멀티코어 프로그래밍 학습</w:t>
       </w:r>
     </w:p>
     <w:p>
       <w:pPr>
-        <w:ind w:left="800"/>
-      </w:pPr>
-      <w:r>
-        <w:rPr>
-          <w:rFonts w:hint="eastAsia"/>
-        </w:rPr>
-        <w:t>매주 토요일 오후 9시, 정기적으로 팀원과 만나 회의 진행</w:t>
+        <w:ind w:leftChars="400" w:left="800"/>
+      </w:pPr>
+      <w:r>
+        <w:t>L</w:t>
+      </w:r>
+      <w:r>
+        <w:rPr>
+          <w:rFonts w:hint="eastAsia"/>
+        </w:rPr>
+        <w:t>ock을 안 쓰고 구현하는 알고리즘 2개 학습(피터슨, 빵집)</w:t>
       </w:r>
     </w:p>
     <w:p>
       <w:pPr>
+        <w:ind w:leftChars="400" w:left="800"/>
+      </w:pPr>
+      <w:r>
+        <w:rPr>
+          <w:rFonts w:hint="eastAsia"/>
+        </w:rPr>
+        <w:t>둘의 성능테스트 시도 -&gt; lock을 쓸 때보다 더 성능이 낮게 나오고 제대로 된 값이 도출되지 않음</w:t>
+      </w:r>
+    </w:p>
+    <w:p>
+      <w:pPr>
+        <w:ind w:leftChars="400" w:left="800"/>
+      </w:pPr>
+      <w:r>
+        <w:rPr>
+          <w:rFonts w:hint="eastAsia"/>
+        </w:rPr>
+        <w:t xml:space="preserve">피터슨 알고리즘은 단 두개의 쓰레드만, 빵집 알고리즘은 </w:t>
+      </w:r>
+      <w:r>
+        <w:rPr>
+          <w:rFonts w:hint="eastAsia"/>
+        </w:rPr>
+        <w:t>여러 쓰레드를 돌릴 수 있지만 결국 오동작 발생 -&gt; 캐시 메모리 일관성 문제로 인하여 volatile을 썼음에도 제대로 연산 불가능</w:t>
+      </w:r>
+    </w:p>
+    <w:p>
+      <w:pPr>
+        <w:ind w:leftChars="400" w:left="800"/>
+      </w:pPr>
+      <w:r>
+        <w:rPr>
+          <w:rFonts w:hint="eastAsia"/>
+        </w:rPr>
+        <w:t>메모리가 읽는 순서는 절대 atomic하지 않음, 순서가 멋대로 바뀔 수 있음</w:t>
+      </w:r>
+    </w:p>
+    <w:p>
+      <w:pPr>
+        <w:ind w:leftChars="400" w:left="800"/>
+        <w:rPr>
+          <w:rFonts w:hint="eastAsia"/>
+        </w:rPr>
+      </w:pPr>
+      <w:r>
+        <w:rPr>
+          <w:rFonts w:hint="eastAsia"/>
+        </w:rPr>
+        <w:t xml:space="preserve">공유 변수는 atomic으로 필요한 곳에 </w:t>
+      </w:r>
+      <w:r>
+        <w:t>atomic_thread_fence</w:t>
+      </w:r>
+      <w:r>
+        <w:rPr>
+          <w:rFonts w:hint="eastAsia"/>
+        </w:rPr>
+        <w:t xml:space="preserve">를 </w:t>
+      </w:r>
+      <w:r>
+        <w:rPr>
+          <w:rFonts w:hint="eastAsia"/>
+        </w:rPr>
+        <w:t xml:space="preserve">적절하게 </w:t>
+      </w:r>
+      <w:r>
+        <w:rPr>
+          <w:rFonts w:hint="eastAsia"/>
+        </w:rPr>
+        <w:t>넣어 일관성 문제</w:t>
+      </w:r>
+      <w:r>
+        <w:rPr>
+          <w:rFonts w:hint="eastAsia"/>
+        </w:rPr>
+        <w:lastRenderedPageBreak/>
+        <w:t>를 해결해야함</w:t>
+      </w:r>
+    </w:p>
+    <w:p>
+      <w:r>
+        <w:rPr>
+          <w:rFonts w:hint="eastAsia"/>
+        </w:rPr>
+        <w:t>4</w:t>
+      </w:r>
+      <w:r>
+        <w:rPr>
+          <w:rFonts w:hint="eastAsia"/>
+        </w:rPr>
+        <w:t>. 매주 정기 팀원 회의</w:t>
+      </w:r>
+      <w:r>
+        <w:t xml:space="preserve"> </w:t>
+      </w:r>
+    </w:p>
+    <w:p>
+      <w:pPr>
         <w:ind w:left="800"/>
       </w:pPr>
       <w:r>
         <w:rPr>
           <w:rFonts w:hint="eastAsia"/>
         </w:rPr>
+        <w:t>매주 토요일 오후 9시, 정기적으로 팀원과 만나 회의 진행</w:t>
+      </w:r>
+    </w:p>
+    <w:p>
+      <w:pPr>
+        <w:ind w:left="800"/>
+        <w:rPr>
+          <w:rFonts w:hint="eastAsia"/>
+        </w:rPr>
+      </w:pPr>
+      <w:r>
+        <w:rPr>
+          <w:rFonts w:hint="eastAsia"/>
+        </w:rPr>
         <w:t xml:space="preserve">각자가 이번주에 </w:t>
       </w:r>
       <w:r>
         <w:rPr>
           <w:rFonts w:hint="eastAsia"/>
         </w:rPr>
-        <w:t xml:space="preserve">학습 </w:t>
-      </w:r>
-      <w:r>
-        <w:rPr>
-          <w:rFonts w:hint="eastAsia"/>
-        </w:rPr>
-        <w:t xml:space="preserve">및 </w:t>
-      </w:r>
-      <w:r>
-        <w:rPr>
-          <w:rFonts w:hint="eastAsia"/>
-        </w:rPr>
-        <w:t>기획</w:t>
-      </w:r>
-      <w:r>
-        <w:rPr>
-          <w:rFonts w:hint="eastAsia"/>
-        </w:rPr>
-        <w:t>서</w:t>
-      </w:r>
-      <w:r>
-        <w:rPr>
-          <w:rFonts w:hint="eastAsia"/>
-        </w:rPr>
-        <w:t xml:space="preserve"> </w:t>
-      </w:r>
-      <w:r>
-        <w:rPr>
-          <w:rFonts w:hint="eastAsia"/>
-        </w:rPr>
-        <w:t xml:space="preserve">작성 내용 </w:t>
+        <w:t>학습</w:t>
+      </w:r>
+      <w:r>
+        <w:rPr>
+          <w:rFonts w:hint="eastAsia"/>
+        </w:rPr>
+        <w:t xml:space="preserve">한 </w:t>
+      </w:r>
+      <w:r>
+        <w:rPr>
+          <w:rFonts w:hint="eastAsia"/>
+        </w:rPr>
+        <w:t xml:space="preserve">내용 </w:t>
       </w:r>
       <w:r>
         <w:rPr>
@@ -410,8 +639,6 @@
         <w:t>공유</w:t>
       </w:r>
     </w:p>
-    <w:p/>
-    <w:p/>
     <w:p/>
     <w:tbl>
       <w:tblPr>
@@ -454,12 +681,9 @@
           </w:tcPr>
           <w:p>
             <w:pPr>
-              <w:pStyle w:val="a7"/>
-              <w:numPr>
-                <w:ilvl w:val="0"/>
-                <w:numId w:val="3"/>
-              </w:numPr>
-              <w:ind w:leftChars="0"/>
+              <w:rPr>
+                <w:rFonts w:hint="eastAsia"/>
+              </w:rPr>
             </w:pPr>
           </w:p>
         </w:tc>
@@ -493,12 +717,9 @@
           </w:tcPr>
           <w:p>
             <w:pPr>
-              <w:pStyle w:val="a7"/>
-              <w:numPr>
-                <w:ilvl w:val="0"/>
-                <w:numId w:val="4"/>
-              </w:numPr>
-              <w:ind w:leftChars="0"/>
+              <w:rPr>
+                <w:rFonts w:hint="eastAsia"/>
+              </w:rPr>
             </w:pPr>
           </w:p>
         </w:tc>
@@ -676,6 +897,11 @@
             <w:gridSpan w:val="3"/>
           </w:tcPr>
           <w:p>
+            <w:pPr>
+              <w:rPr>
+                <w:rFonts w:hint="eastAsia"/>
+              </w:rPr>
+            </w:pPr>
             <w:r>
               <w:rPr>
                 <w:rFonts w:hint="eastAsia"/>
@@ -691,18 +917,13 @@
           </w:p>
           <w:p>
             <w:r>
-              <w:t xml:space="preserve">2. </w:t>
-            </w:r>
-            <w:r>
-              <w:rPr>
-                <w:rFonts w:hint="eastAsia"/>
-              </w:rPr>
-              <w:t>셰이더 프로그래밍 학습</w:t>
-            </w:r>
-          </w:p>
-          <w:p>
-            <w:r>
-              <w:t xml:space="preserve">3. </w:t>
+              <w:rPr>
+                <w:rFonts w:hint="eastAsia"/>
+              </w:rPr>
+              <w:t>2</w:t>
+            </w:r>
+            <w:r>
+              <w:t xml:space="preserve">. </w:t>
             </w:r>
             <w:r>
               <w:rPr>
@@ -722,7 +943,7 @@
               <w:rPr>
                 <w:rFonts w:hint="eastAsia"/>
               </w:rPr>
-              <w:t>4</w:t>
+              <w:t>3</w:t>
             </w:r>
             <w:r>
               <w:rPr>
@@ -754,7 +975,6 @@
                 <w:b/>
                 <w:bCs/>
               </w:rPr>
-              <w:lastRenderedPageBreak/>
               <w:t>지도 교수</w:t>
             </w:r>
           </w:p>
@@ -788,16 +1008,29 @@
             <w:gridSpan w:val="3"/>
           </w:tcPr>
           <w:p>
-            <w:pPr>
-              <w:rPr>
-                <w:rFonts w:hint="eastAsia"/>
-              </w:rPr>
-            </w:pPr>
-            <w:r>
-              <w:rPr>
-                <w:rFonts w:hint="eastAsia"/>
-              </w:rPr>
-              <w:t>대략적 계획 수립</w:t>
+            <w:r>
+              <w:rPr>
+                <w:rFonts w:hint="eastAsia"/>
+              </w:rPr>
+              <w:t>대략적 계획</w:t>
+            </w:r>
+            <w:r>
+              <w:rPr>
+                <w:rFonts w:hint="eastAsia"/>
+              </w:rPr>
+              <w:t>표</w:t>
+            </w:r>
+            <w:r>
+              <w:rPr>
+                <w:rFonts w:hint="eastAsia"/>
+              </w:rPr>
+              <w:t xml:space="preserve"> 수립</w:t>
+            </w:r>
+            <w:r>
+              <w:rPr>
+                <w:rFonts w:hint="eastAsia"/>
+              </w:rPr>
+              <w:t xml:space="preserve"> 및 작성</w:t>
             </w:r>
           </w:p>
         </w:tc>
@@ -805,7 +1038,7 @@
     </w:tbl>
     <w:p/>
     <w:sectPr>
-      <w:headerReference w:type="default" r:id="rId8"/>
+      <w:headerReference w:type="default" r:id="rId10"/>
       <w:pgSz w:w="11906" w:h="16838"/>
       <w:pgMar w:top="1701" w:right="1440" w:bottom="1440" w:left="1440" w:header="851" w:footer="992" w:gutter="0"/>
       <w:cols w:space="720"/>
@@ -1618,7 +1851,6 @@
   <w:style w:type="character" w:default="1" w:styleId="a0">
     <w:name w:val="Default Paragraph Font"/>
     <w:uiPriority w:val="1"/>
-    <w:semiHidden/>
     <w:unhideWhenUsed/>
   </w:style>
   <w:style w:type="table" w:default="1" w:styleId="a1">
